--- a/docs/云服务器/远程登陆data01服务器.docx
+++ b/docs/云服务器/远程登陆data01服务器.docx
@@ -4,13 +4,7 @@
   <w:body>
     <w:p>
       <w:r>
-        <w:t>data01</w:t>
-      </w:r>
-      <w:r>
-        <w:t>的</w:t>
-      </w:r>
-      <w:r>
-        <w:t>ip:</w:t>
+        <w:t>data01的ip:</w:t>
       </w:r>
     </w:p>
     <w:p>
@@ -21,59 +15,40 @@
     <w:p/>
     <w:p>
       <w:r>
-        <w:t>guest</w:t>
-      </w:r>
-      <w:r>
-        <w:t>的</w:t>
-      </w:r>
-      <w:r>
-        <w:t>ip</w:t>
-      </w:r>
-      <w:r>
-        <w:t>和账号、密码</w:t>
-      </w:r>
-      <w:r>
-        <w:t>:</w:t>
-      </w:r>
-    </w:p>
-    <w:p>
-      <w:r>
-        <w:t>ip</w:t>
-      </w:r>
-      <w:r>
-        <w:t>：</w:t>
+        <w:t>guest的ip和账号、密码:</w:t>
+      </w:r>
+    </w:p>
+    <w:p>
+      <w:r>
+        <w:t>ip：222.195.79.241</w:t>
+      </w:r>
+    </w:p>
+    <w:p>
+      <w:r>
+        <w:t>账号:guest</w:t>
+      </w:r>
+    </w:p>
+    <w:p>
+      <w:r>
+        <w:t>密码:guest7846+@Hw</w:t>
+      </w:r>
+    </w:p>
+    <w:p/>
+    <w:p>
+      <w:r>
+        <w:t>ssh guest@</w:t>
       </w:r>
       <w:r>
         <w:t>222.195.79.241</w:t>
       </w:r>
-    </w:p>
-    <w:p>
-      <w:r>
-        <w:t>账号</w:t>
-      </w:r>
-      <w:r>
-        <w:t>:guest</w:t>
-      </w:r>
-    </w:p>
-    <w:p>
-      <w:r>
-        <w:t>密码</w:t>
-      </w:r>
-      <w:r>
-        <w:t>:guest7846+@Hw</w:t>
-      </w:r>
-    </w:p>
-    <w:p/>
-    <w:p/>
-    <w:p>
-      <w:r>
-        <w:t>一、登陆</w:t>
-      </w:r>
-      <w:r>
-        <w:t>data01</w:t>
-      </w:r>
-      <w:r>
-        <w:t>服务器</w:t>
+      <w:bookmarkStart w:id="0" w:name="_GoBack"/>
+      <w:bookmarkEnd w:id="0"/>
+    </w:p>
+    <w:p/>
+    <w:p/>
+    <w:p>
+      <w:r>
+        <w:t>一、登陆data01服务器</w:t>
       </w:r>
     </w:p>
     <w:p>
@@ -83,19 +58,7 @@
     </w:p>
     <w:p>
       <w:r>
-        <w:t>先用</w:t>
-      </w:r>
-      <w:r>
-        <w:t>xshell</w:t>
-      </w:r>
-      <w:r>
-        <w:t>等远程登陆软件登陆中间服务器（</w:t>
-      </w:r>
-      <w:r>
-        <w:t>guest</w:t>
-      </w:r>
-      <w:r>
-        <w:t>）</w:t>
+        <w:t>先用xshell等远程登陆软件登陆中间服务器（guest）</w:t>
       </w:r>
     </w:p>
     <w:p/>
@@ -106,13 +69,7 @@
     </w:p>
     <w:p>
       <w:r>
-        <w:t>在中间服务器利用如下命令跳转到</w:t>
-      </w:r>
-      <w:r>
-        <w:t>data01</w:t>
-      </w:r>
-      <w:r>
-        <w:t>服务器</w:t>
+        <w:t>在中间服务器利用如下命令跳转到data01服务器</w:t>
       </w:r>
     </w:p>
     <w:p/>
@@ -124,43 +81,7 @@
     <w:p/>
     <w:p>
       <w:r>
-        <w:t>其中</w:t>
-      </w:r>
-      <w:r>
-        <w:t>user</w:t>
-      </w:r>
-      <w:r>
-        <w:t>是自己</w:t>
-      </w:r>
-      <w:r>
-        <w:t>data01</w:t>
-      </w:r>
-      <w:r>
-        <w:t>的用户名，</w:t>
-      </w:r>
-      <w:r>
-        <w:t>ip</w:t>
-      </w:r>
-      <w:r>
-        <w:t>是</w:t>
-      </w:r>
-      <w:r>
-        <w:t>data01</w:t>
-      </w:r>
-      <w:r>
-        <w:t>的</w:t>
-      </w:r>
-      <w:r>
-        <w:t>ip</w:t>
-      </w:r>
-      <w:r>
-        <w:t>地址。输入上面命令后需要输入密码（输入时不显示，输入错误会直接让重新输入，输入正确的话什么也不显示），密码正确后即完成跳转，已经在</w:t>
-      </w:r>
-      <w:r>
-        <w:t>data01</w:t>
-      </w:r>
-      <w:r>
-        <w:t>服务器上。</w:t>
+        <w:t>其中user是自己data01的用户名，ip是data01的ip地址。输入上面命令后需要输入密码（输入时不显示，输入错误会直接让重新输入，输入正确的话什么也不显示），密码正确后即完成跳转，已经在data01服务器上。</w:t>
       </w:r>
     </w:p>
     <w:p/>
@@ -182,11 +103,6 @@
     </w:p>
     <w:p/>
     <w:p>
-      <w:pPr>
-        <w:rPr>
-          <w:rFonts w:hint="eastAsia"/>
-        </w:rPr>
-      </w:pPr>
       <w:r>
         <w:rPr>
           <w:rFonts w:hint="eastAsia"/>
@@ -194,81 +110,57 @@
         <w:t>ssh</w:t>
       </w:r>
       <w:r>
+        <w:t xml:space="preserve"> qszhang@222.195.74.63</w:t>
+      </w:r>
+    </w:p>
+    <w:p/>
+    <w:p>
+      <w:r>
+        <w:t>二、往data01服务器传输数据</w:t>
+      </w:r>
+    </w:p>
+    <w:p>
+      <w:r>
+        <w:t>step1:</w:t>
+      </w:r>
+    </w:p>
+    <w:p>
+      <w:r>
+        <w:t>先通过xftp等远程传输软件将数据从本地传输到guest服务器上。</w:t>
+      </w:r>
+    </w:p>
+    <w:p/>
+    <w:p>
+      <w:r>
+        <w:t>step2:</w:t>
+      </w:r>
+    </w:p>
+    <w:p>
+      <w:r>
+        <w:t>再通过scp或者其他linux传输命令将数据从中间服务器传输到data01服务器。</w:t>
+      </w:r>
+    </w:p>
+    <w:p>
+      <w:r>
+        <w:t xml:space="preserve">scp </w:t>
+      </w:r>
+      <w:r>
+        <w:t>Anaconda3-2020.02-Linux-x86_64.sh</w:t>
+      </w:r>
+      <w:r>
         <w:t xml:space="preserve"> </w:t>
       </w:r>
       <w:r>
-        <w:t>qszhang</w:t>
-      </w:r>
-      <w:r>
-        <w:t>@</w:t>
-      </w:r>
-      <w:r>
-        <w:t>222.195.74.63</w:t>
-      </w:r>
-      <w:bookmarkStart w:id="0" w:name="_GoBack"/>
-      <w:bookmarkEnd w:id="0"/>
-    </w:p>
-    <w:p/>
-    <w:p>
-      <w:r>
-        <w:t>二、往</w:t>
-      </w:r>
-      <w:r>
-        <w:t>data01</w:t>
-      </w:r>
-      <w:r>
-        <w:t>服务器传输数据</w:t>
-      </w:r>
-    </w:p>
-    <w:p>
-      <w:r>
-        <w:t>step1:</w:t>
-      </w:r>
-    </w:p>
-    <w:p>
-      <w:r>
-        <w:t>先通过</w:t>
-      </w:r>
-      <w:r>
-        <w:t>xftp</w:t>
-      </w:r>
-      <w:r>
-        <w:t>等远程传输软件将数据从本地传输到</w:t>
-      </w:r>
-      <w:r>
-        <w:t>guest</w:t>
-      </w:r>
-      <w:r>
-        <w:t>服务器上。</w:t>
-      </w:r>
-    </w:p>
-    <w:p/>
-    <w:p>
-      <w:r>
-        <w:t>step2:</w:t>
-      </w:r>
-    </w:p>
-    <w:p>
-      <w:r>
-        <w:t>再通过</w:t>
-      </w:r>
-      <w:r>
-        <w:t>scp</w:t>
-      </w:r>
-      <w:r>
-        <w:t>或者其他</w:t>
-      </w:r>
-      <w:r>
-        <w:t>linux</w:t>
-      </w:r>
-      <w:r>
-        <w:t>传输命令将数据从中间服务器传输到</w:t>
-      </w:r>
-      <w:r>
-        <w:t>data01</w:t>
-      </w:r>
-      <w:r>
-        <w:t>服务器。</w:t>
+        <w:t>qszhang@222.195.74.63</w:t>
+      </w:r>
+      <w:r>
+        <w:t>:</w:t>
+      </w:r>
+      <w:r>
+        <w:rPr>
+          <w:rFonts w:hint="eastAsia"/>
+        </w:rPr>
+        <w:t>soft</w:t>
       </w:r>
     </w:p>
     <w:p/>
@@ -279,22 +171,7 @@
     </w:p>
     <w:p>
       <w:r>
-        <w:t>我们主要的工作路径是在</w:t>
-      </w:r>
-      <w:r>
-        <w:t>/lustre/</w:t>
-      </w:r>
-      <w:r>
-        <w:t>下面，在这个路径下</w:t>
-      </w:r>
-      <w:r>
-        <w:t>可以直接跑程序，</w:t>
-      </w:r>
-      <w:r>
-        <w:t>/home</w:t>
-      </w:r>
-      <w:r>
-        <w:t>路径下仅允许放少量脚本或者环境。</w:t>
+        <w:t>我们主要的工作路径是在/lustre/下面，在这个路径下可以直接跑程序，/home路径下仅允许放少量脚本或者环境。</w:t>
       </w:r>
     </w:p>
     <w:sectPr>
